--- a/Word&ppt/OC_Projet_4.docx
+++ b/Word&ppt/OC_Projet_4.docx
@@ -11,6 +11,8 @@
           <w:szCs w:val="56"/>
         </w:rPr>
       </w:pPr>
+      <w:bookmarkStart w:id="0" w:name="_GoBack"/>
+      <w:bookmarkEnd w:id="0"/>
       <w:r>
         <w:rPr>
           <w:noProof/>
@@ -612,7 +614,13 @@
             </w:r>
           </w:hyperlink>
         </w:p>
-        <w:p/>
+        <w:p>
+          <w:pPr>
+            <w:rPr>
+              <w:noProof/>
+            </w:rPr>
+          </w:pPr>
+        </w:p>
         <w:p>
           <w:pPr>
             <w:pStyle w:val="TM1"/>
@@ -888,7 +896,13 @@
             </w:r>
           </w:hyperlink>
         </w:p>
-        <w:p/>
+        <w:p>
+          <w:pPr>
+            <w:rPr>
+              <w:noProof/>
+            </w:rPr>
+          </w:pPr>
+        </w:p>
         <w:p>
           <w:pPr>
             <w:pStyle w:val="TM2"/>
@@ -1314,6 +1328,9 @@
         <w:p>
           <w:pPr>
             <w:ind w:left="708"/>
+            <w:rPr>
+              <w:noProof/>
+            </w:rPr>
           </w:pPr>
           <w:r>
             <w:rPr>
@@ -1343,6 +1360,9 @@
             <w:t>administrative………….</w:t>
           </w:r>
           <w:r>
+            <w:rPr>
+              <w:noProof/>
+            </w:rPr>
             <w:t>……………………………………………………15</w:t>
           </w:r>
         </w:p>
@@ -1421,6 +1441,9 @@
         <w:p>
           <w:pPr>
             <w:ind w:left="708"/>
+            <w:rPr>
+              <w:noProof/>
+            </w:rPr>
           </w:pPr>
           <w:r>
             <w:rPr>
@@ -1450,10 +1473,19 @@
             <w:t>d'Authentification….</w:t>
           </w:r>
           <w:r>
+            <w:rPr>
+              <w:noProof/>
+            </w:rPr>
             <w:t>……………………………………..………………17</w:t>
           </w:r>
         </w:p>
-        <w:p/>
+        <w:p>
+          <w:pPr>
+            <w:rPr>
+              <w:noProof/>
+            </w:rPr>
+          </w:pPr>
+        </w:p>
         <w:p>
           <w:pPr>
             <w:pStyle w:val="TM3"/>
@@ -1558,23 +1590,23 @@
       <w:pPr>
         <w:pStyle w:val="Titre1"/>
       </w:pPr>
-      <w:bookmarkStart w:id="0" w:name="_Toc9265776"/>
+      <w:bookmarkStart w:id="1" w:name="_Toc9265776"/>
       <w:r>
         <w:lastRenderedPageBreak/>
         <w:t>Étude du projet :</w:t>
       </w:r>
-      <w:bookmarkEnd w:id="0"/>
+      <w:bookmarkEnd w:id="1"/>
     </w:p>
     <w:p/>
     <w:p>
       <w:pPr>
         <w:pStyle w:val="Titre2"/>
       </w:pPr>
-      <w:bookmarkStart w:id="1" w:name="_Toc9265777"/>
+      <w:bookmarkStart w:id="2" w:name="_Toc9265777"/>
       <w:r>
         <w:t>Contexte :</w:t>
       </w:r>
-      <w:bookmarkEnd w:id="1"/>
+      <w:bookmarkEnd w:id="2"/>
       <w:r>
         <w:t xml:space="preserve"> </w:t>
       </w:r>
@@ -1605,11 +1637,11 @@
       <w:pPr>
         <w:pStyle w:val="Titre2"/>
       </w:pPr>
-      <w:bookmarkStart w:id="2" w:name="_Toc9265778"/>
+      <w:bookmarkStart w:id="3" w:name="_Toc9265778"/>
       <w:r>
         <w:t>Objectifs :</w:t>
       </w:r>
-      <w:bookmarkEnd w:id="2"/>
+      <w:bookmarkEnd w:id="3"/>
     </w:p>
     <w:p/>
     <w:p>
@@ -1793,22 +1825,22 @@
       <w:pPr>
         <w:pStyle w:val="Titre1"/>
       </w:pPr>
-      <w:bookmarkStart w:id="3" w:name="_Toc9265779"/>
+      <w:bookmarkStart w:id="4" w:name="_Toc9265779"/>
       <w:r>
         <w:t>Description de la solution</w:t>
       </w:r>
-      <w:bookmarkEnd w:id="3"/>
+      <w:bookmarkEnd w:id="4"/>
     </w:p>
     <w:p/>
     <w:p>
       <w:pPr>
         <w:pStyle w:val="Titre2"/>
       </w:pPr>
-      <w:bookmarkStart w:id="4" w:name="_Toc9265780"/>
+      <w:bookmarkStart w:id="5" w:name="_Toc9265780"/>
       <w:r>
         <w:t>Les acteurs interagissant avec le système</w:t>
       </w:r>
-      <w:bookmarkEnd w:id="4"/>
+      <w:bookmarkEnd w:id="5"/>
     </w:p>
     <w:p>
       <w:pPr>
@@ -1833,7 +1865,7 @@
           <w:szCs w:val="32"/>
         </w:rPr>
       </w:pPr>
-      <w:bookmarkStart w:id="5" w:name="_Toc9265781"/>
+      <w:bookmarkStart w:id="6" w:name="_Toc9265781"/>
       <w:r>
         <w:rPr>
           <w:b/>
@@ -1842,26 +1874,28 @@
         </w:rPr>
         <w:t>Acteurs principaux :</w:t>
       </w:r>
-      <w:bookmarkEnd w:id="5"/>
+      <w:bookmarkEnd w:id="6"/>
     </w:p>
+    <w:p/>
+    <w:p/>
     <w:p>
       <w:r>
         <w:rPr>
           <w:noProof/>
         </w:rPr>
         <w:drawing>
-          <wp:anchor distT="0" distB="0" distL="114300" distR="114300" simplePos="0" relativeHeight="251663360" behindDoc="0" locked="0" layoutInCell="1" allowOverlap="1" wp14:anchorId="40C73559" wp14:editId="35566329">
+          <wp:anchor distT="0" distB="0" distL="114300" distR="114300" simplePos="0" relativeHeight="251674624" behindDoc="0" locked="0" layoutInCell="1" allowOverlap="1" wp14:anchorId="117973A0" wp14:editId="64CBB2F3">
             <wp:simplePos x="0" y="0"/>
-            <wp:positionH relativeFrom="column">
-              <wp:posOffset>220731</wp:posOffset>
+            <wp:positionH relativeFrom="margin">
+              <wp:posOffset>443975</wp:posOffset>
             </wp:positionH>
             <wp:positionV relativeFrom="paragraph">
-              <wp:posOffset>203724</wp:posOffset>
+              <wp:posOffset>94145</wp:posOffset>
             </wp:positionV>
-            <wp:extent cx="5426710" cy="1550035"/>
-            <wp:effectExtent l="0" t="0" r="0" b="0"/>
-            <wp:wrapTopAndBottom/>
-            <wp:docPr id="3" name="Image 3"/>
+            <wp:extent cx="5603219" cy="1327867"/>
+            <wp:effectExtent l="0" t="0" r="0" b="5715"/>
+            <wp:wrapNone/>
+            <wp:docPr id="4" name="Image 4"/>
             <wp:cNvGraphicFramePr>
               <a:graphicFrameLocks xmlns:a="http://schemas.openxmlformats.org/drawingml/2006/main" noChangeAspect="1"/>
             </wp:cNvGraphicFramePr>
@@ -1869,8 +1903,10 @@
               <a:graphicData uri="http://schemas.openxmlformats.org/drawingml/2006/picture">
                 <pic:pic xmlns:pic="http://schemas.openxmlformats.org/drawingml/2006/picture">
                   <pic:nvPicPr>
-                    <pic:cNvPr id="3" name="Untitled Diagram_Context-Acteur_principal.png"/>
-                    <pic:cNvPicPr/>
+                    <pic:cNvPr id="0" name="Picture 1"/>
+                    <pic:cNvPicPr>
+                      <a:picLocks noChangeAspect="1" noChangeArrowheads="1"/>
+                    </pic:cNvPicPr>
                   </pic:nvPicPr>
                   <pic:blipFill>
                     <a:blip r:embed="rId11">
@@ -1880,18 +1916,23 @@
                         </a:ext>
                       </a:extLst>
                     </a:blip>
+                    <a:srcRect/>
                     <a:stretch>
                       <a:fillRect/>
                     </a:stretch>
                   </pic:blipFill>
-                  <pic:spPr>
+                  <pic:spPr bwMode="auto">
                     <a:xfrm>
                       <a:off x="0" y="0"/>
-                      <a:ext cx="5426710" cy="1550035"/>
+                      <a:ext cx="5792866" cy="1372810"/>
                     </a:xfrm>
                     <a:prstGeom prst="rect">
                       <a:avLst/>
                     </a:prstGeom>
+                    <a:noFill/>
+                    <a:ln>
+                      <a:noFill/>
+                    </a:ln>
                   </pic:spPr>
                 </pic:pic>
               </a:graphicData>
@@ -1908,8 +1949,6 @@
     </w:p>
     <w:p/>
     <w:p/>
-    <w:p/>
-    <w:p/>
     <w:p>
       <w:pPr>
         <w:pStyle w:val="Titre3"/>
@@ -1924,13 +1963,14 @@
           <w:szCs w:val="32"/>
         </w:rPr>
       </w:pPr>
-      <w:bookmarkStart w:id="6" w:name="_Toc9265782"/>
+      <w:bookmarkStart w:id="7" w:name="_Toc9265782"/>
       <w:r>
         <w:rPr>
           <w:b/>
           <w:sz w:val="32"/>
           <w:szCs w:val="32"/>
         </w:rPr>
+        <w:lastRenderedPageBreak/>
         <w:t>Acteur</w:t>
       </w:r>
       <w:r>
@@ -1965,7 +2005,7 @@
         </w:rPr>
         <w:t> :</w:t>
       </w:r>
-      <w:bookmarkEnd w:id="6"/>
+      <w:bookmarkEnd w:id="7"/>
     </w:p>
     <w:p>
       <w:r>
@@ -2057,6 +2097,27 @@
         <w:t xml:space="preserve"> </w:t>
       </w:r>
     </w:p>
+    <w:p>
+      <w:pPr>
+        <w:rPr>
+          <w:b/>
+        </w:rPr>
+      </w:pPr>
+    </w:p>
+    <w:p>
+      <w:r>
+        <w:t xml:space="preserve">Le visiteur : </w:t>
+      </w:r>
+      <w:r>
+        <w:t xml:space="preserve">il ne pourra seulement que consulter le site et mettre des produits dans son panier mais pour les </w:t>
+      </w:r>
+      <w:r>
+        <w:t>commander,</w:t>
+      </w:r>
+      <w:r>
+        <w:t xml:space="preserve"> il devra s’authentifier.</w:t>
+      </w:r>
+    </w:p>
     <w:p/>
     <w:p>
       <w:r>
@@ -2191,30 +2252,27 @@
       </w:r>
     </w:p>
     <w:p/>
-    <w:p/>
-    <w:p/>
-    <w:p/>
-    <w:p/>
     <w:p>
       <w:pPr>
         <w:pStyle w:val="Titre2"/>
       </w:pPr>
-      <w:bookmarkStart w:id="7" w:name="_Toc9265783"/>
-      <w:r>
+      <w:bookmarkStart w:id="8" w:name="_Toc9265783"/>
+      <w:r>
+        <w:lastRenderedPageBreak/>
         <w:t>Cas d’utilisation généraux</w:t>
       </w:r>
-      <w:bookmarkEnd w:id="7"/>
+      <w:bookmarkEnd w:id="8"/>
     </w:p>
     <w:p/>
     <w:p>
       <w:pPr>
         <w:pStyle w:val="Titre3"/>
       </w:pPr>
-      <w:bookmarkStart w:id="8" w:name="_Toc9265784"/>
+      <w:bookmarkStart w:id="9" w:name="_Toc9265784"/>
       <w:r>
         <w:t>Diagramme de contexte</w:t>
       </w:r>
-      <w:bookmarkEnd w:id="8"/>
+      <w:bookmarkEnd w:id="9"/>
       <w:r>
         <w:t xml:space="preserve"> </w:t>
       </w:r>
@@ -2223,7 +2281,13 @@
     <w:p/>
     <w:p>
       <w:r>
-        <w:t>Voici donc tous les acteurs qui utiliseront ce système, soit 5 acteurs principaux et 2 acteurs externes.</w:t>
+        <w:t xml:space="preserve">Voici donc tous les acteurs qui utiliseront ce système, soit </w:t>
+      </w:r>
+      <w:r>
+        <w:t>6</w:t>
+      </w:r>
+      <w:r>
+        <w:t xml:space="preserve"> acteurs principaux et 2 acteurs externes.</w:t>
       </w:r>
     </w:p>
     <w:p/>
@@ -2233,18 +2297,10 @@
           <w:noProof/>
         </w:rPr>
         <w:drawing>
-          <wp:anchor distT="0" distB="0" distL="114300" distR="114300" simplePos="0" relativeHeight="251665408" behindDoc="0" locked="0" layoutInCell="1" allowOverlap="1" wp14:anchorId="57CD3B8B" wp14:editId="7772159D">
-            <wp:simplePos x="0" y="0"/>
-            <wp:positionH relativeFrom="column">
-              <wp:posOffset>-128519</wp:posOffset>
-            </wp:positionH>
-            <wp:positionV relativeFrom="paragraph">
-              <wp:posOffset>229649</wp:posOffset>
-            </wp:positionV>
-            <wp:extent cx="6167755" cy="3458210"/>
+          <wp:inline distT="0" distB="0" distL="0" distR="0" wp14:anchorId="5F980B89" wp14:editId="70A810AF">
+            <wp:extent cx="5748655" cy="3411220"/>
             <wp:effectExtent l="0" t="0" r="4445" b="0"/>
-            <wp:wrapTopAndBottom/>
-            <wp:docPr id="9" name="Image 9"/>
+            <wp:docPr id="7" name="Image 7"/>
             <wp:cNvGraphicFramePr>
               <a:graphicFrameLocks xmlns:a="http://schemas.openxmlformats.org/drawingml/2006/main" noChangeAspect="1"/>
             </wp:cNvGraphicFramePr>
@@ -2252,8 +2308,10 @@
               <a:graphicData uri="http://schemas.openxmlformats.org/drawingml/2006/picture">
                 <pic:pic xmlns:pic="http://schemas.openxmlformats.org/drawingml/2006/picture">
                   <pic:nvPicPr>
-                    <pic:cNvPr id="9" name="Untitled Diagram_Context-Diagram-context.png"/>
-                    <pic:cNvPicPr/>
+                    <pic:cNvPr id="0" name="Picture 2"/>
+                    <pic:cNvPicPr>
+                      <a:picLocks noChangeAspect="1" noChangeArrowheads="1"/>
+                    </pic:cNvPicPr>
                   </pic:nvPicPr>
                   <pic:blipFill>
                     <a:blip r:embed="rId13">
@@ -2263,29 +2321,28 @@
                         </a:ext>
                       </a:extLst>
                     </a:blip>
+                    <a:srcRect/>
                     <a:stretch>
                       <a:fillRect/>
                     </a:stretch>
                   </pic:blipFill>
-                  <pic:spPr>
+                  <pic:spPr bwMode="auto">
                     <a:xfrm>
                       <a:off x="0" y="0"/>
-                      <a:ext cx="6167755" cy="3458210"/>
+                      <a:ext cx="5748655" cy="3411220"/>
                     </a:xfrm>
                     <a:prstGeom prst="rect">
                       <a:avLst/>
                     </a:prstGeom>
+                    <a:noFill/>
+                    <a:ln>
+                      <a:noFill/>
+                    </a:ln>
                   </pic:spPr>
                 </pic:pic>
               </a:graphicData>
             </a:graphic>
-            <wp14:sizeRelH relativeFrom="page">
-              <wp14:pctWidth>0</wp14:pctWidth>
-            </wp14:sizeRelH>
-            <wp14:sizeRelV relativeFrom="page">
-              <wp14:pctHeight>0</wp14:pctHeight>
-            </wp14:sizeRelV>
-          </wp:anchor>
+          </wp:inline>
         </w:drawing>
       </w:r>
     </w:p>
@@ -2308,18 +2365,20 @@
     <w:p/>
     <w:p/>
     <w:p/>
+    <w:p/>
     <w:p>
       <w:pPr>
         <w:pStyle w:val="Titre3"/>
       </w:pPr>
-      <w:bookmarkStart w:id="9" w:name="_Toc9265785"/>
-      <w:r>
+      <w:bookmarkStart w:id="10" w:name="_Toc9265785"/>
+      <w:r>
+        <w:lastRenderedPageBreak/>
         <w:t>Diagramme de package</w:t>
       </w:r>
       <w:r>
         <w:t>s</w:t>
       </w:r>
-      <w:bookmarkEnd w:id="9"/>
+      <w:bookmarkEnd w:id="10"/>
     </w:p>
     <w:p/>
     <w:p>
@@ -2418,11 +2477,12 @@
     <w:p/>
     <w:p/>
     <w:p/>
+    <w:p/>
     <w:p>
       <w:pPr>
         <w:pStyle w:val="Titre3"/>
       </w:pPr>
-      <w:bookmarkStart w:id="10" w:name="_Toc9265786"/>
+      <w:bookmarkStart w:id="11" w:name="_Toc9265786"/>
       <w:r>
         <w:lastRenderedPageBreak/>
         <w:t>Diagramme de cas d’utilisation</w:t>
@@ -2436,7 +2496,7 @@
       <w:r>
         <w:t>.1</w:t>
       </w:r>
-      <w:bookmarkEnd w:id="10"/>
+      <w:bookmarkEnd w:id="11"/>
     </w:p>
     <w:p>
       <w:r>
@@ -2444,18 +2504,18 @@
           <w:noProof/>
         </w:rPr>
         <w:drawing>
-          <wp:anchor distT="0" distB="0" distL="114300" distR="114300" simplePos="0" relativeHeight="251671552" behindDoc="0" locked="0" layoutInCell="1" allowOverlap="1" wp14:anchorId="34839957" wp14:editId="379E7EAA">
+          <wp:anchor distT="0" distB="0" distL="114300" distR="114300" simplePos="0" relativeHeight="251675648" behindDoc="0" locked="0" layoutInCell="1" allowOverlap="1" wp14:anchorId="676E63BF" wp14:editId="3D152119">
             <wp:simplePos x="0" y="0"/>
             <wp:positionH relativeFrom="column">
-              <wp:posOffset>-79513</wp:posOffset>
+              <wp:posOffset>364490</wp:posOffset>
             </wp:positionH>
             <wp:positionV relativeFrom="paragraph">
-              <wp:posOffset>205132</wp:posOffset>
+              <wp:posOffset>146298</wp:posOffset>
             </wp:positionV>
-            <wp:extent cx="5732891" cy="3579561"/>
-            <wp:effectExtent l="0" t="0" r="0" b="1905"/>
+            <wp:extent cx="5756910" cy="3657600"/>
+            <wp:effectExtent l="0" t="0" r="0" b="0"/>
             <wp:wrapNone/>
-            <wp:docPr id="6" name="Image 6"/>
+            <wp:docPr id="13" name="Image 13"/>
             <wp:cNvGraphicFramePr>
               <a:graphicFrameLocks xmlns:a="http://schemas.openxmlformats.org/drawingml/2006/main" noChangeAspect="1"/>
             </wp:cNvGraphicFramePr>
@@ -2463,8 +2523,10 @@
               <a:graphicData uri="http://schemas.openxmlformats.org/drawingml/2006/picture">
                 <pic:pic xmlns:pic="http://schemas.openxmlformats.org/drawingml/2006/picture">
                   <pic:nvPicPr>
-                    <pic:cNvPr id="6" name="Untitled Diagram_Context.drawio-2-3-5 00.36.11-Diagramme_gestion_commande-4.png"/>
-                    <pic:cNvPicPr/>
+                    <pic:cNvPr id="0" name="Picture 3"/>
+                    <pic:cNvPicPr>
+                      <a:picLocks noChangeAspect="1" noChangeArrowheads="1"/>
+                    </pic:cNvPicPr>
                   </pic:nvPicPr>
                   <pic:blipFill>
                     <a:blip r:embed="rId15">
@@ -2474,18 +2536,23 @@
                         </a:ext>
                       </a:extLst>
                     </a:blip>
+                    <a:srcRect/>
                     <a:stretch>
                       <a:fillRect/>
                     </a:stretch>
                   </pic:blipFill>
-                  <pic:spPr>
+                  <pic:spPr bwMode="auto">
                     <a:xfrm>
                       <a:off x="0" y="0"/>
-                      <a:ext cx="5732891" cy="3579561"/>
+                      <a:ext cx="5756910" cy="3657600"/>
                     </a:xfrm>
                     <a:prstGeom prst="rect">
                       <a:avLst/>
                     </a:prstGeom>
+                    <a:noFill/>
+                    <a:ln>
+                      <a:noFill/>
+                    </a:ln>
                   </pic:spPr>
                 </pic:pic>
               </a:graphicData>
@@ -2530,6 +2597,18 @@
       </w:r>
     </w:p>
     <w:p>
+      <w:r>
+        <w:t xml:space="preserve">Elle permet aussi aux visiteurs de pouvoir consulter les produits sans avoir </w:t>
+      </w:r>
+      <w:r>
+        <w:t>à</w:t>
+      </w:r>
+      <w:r>
+        <w:t xml:space="preserve"> s’authentifier</w:t>
+      </w:r>
+    </w:p>
+    <w:p/>
+    <w:p>
       <w:pPr>
         <w:pStyle w:val="Titre3"/>
         <w:numPr>
@@ -2537,7 +2616,7 @@
           <w:numId w:val="10"/>
         </w:numPr>
       </w:pPr>
-      <w:bookmarkStart w:id="11" w:name="_Toc9265787"/>
+      <w:bookmarkStart w:id="12" w:name="_Toc9265787"/>
       <w:r>
         <w:t>Diagramme de cas d’utilisation – Gestion de commande</w:t>
       </w:r>
@@ -2547,26 +2626,27 @@
       <w:r>
         <w:t>.2</w:t>
       </w:r>
-      <w:bookmarkEnd w:id="11"/>
+      <w:bookmarkEnd w:id="12"/>
     </w:p>
+    <w:p/>
     <w:p>
       <w:r>
         <w:rPr>
           <w:noProof/>
         </w:rPr>
         <w:drawing>
-          <wp:anchor distT="0" distB="0" distL="114300" distR="114300" simplePos="0" relativeHeight="251668480" behindDoc="0" locked="0" layoutInCell="1" allowOverlap="1" wp14:anchorId="566E145A" wp14:editId="6F31CE4F">
+          <wp:anchor distT="0" distB="0" distL="114300" distR="114300" simplePos="0" relativeHeight="251676672" behindDoc="0" locked="0" layoutInCell="1" allowOverlap="1" wp14:anchorId="4ECEFF38" wp14:editId="74095BB6">
             <wp:simplePos x="0" y="0"/>
             <wp:positionH relativeFrom="column">
-              <wp:posOffset>90805</wp:posOffset>
+              <wp:posOffset>618905</wp:posOffset>
             </wp:positionH>
             <wp:positionV relativeFrom="paragraph">
-              <wp:posOffset>153035</wp:posOffset>
+              <wp:posOffset>9083</wp:posOffset>
             </wp:positionV>
-            <wp:extent cx="4914900" cy="4085590"/>
-            <wp:effectExtent l="0" t="0" r="0" b="0"/>
+            <wp:extent cx="4833712" cy="3577590"/>
+            <wp:effectExtent l="0" t="0" r="5080" b="3810"/>
             <wp:wrapNone/>
-            <wp:docPr id="8" name="Image 8"/>
+            <wp:docPr id="18" name="Image 18"/>
             <wp:cNvGraphicFramePr>
               <a:graphicFrameLocks xmlns:a="http://schemas.openxmlformats.org/drawingml/2006/main" noChangeAspect="1"/>
             </wp:cNvGraphicFramePr>
@@ -2574,8 +2654,10 @@
               <a:graphicData uri="http://schemas.openxmlformats.org/drawingml/2006/picture">
                 <pic:pic xmlns:pic="http://schemas.openxmlformats.org/drawingml/2006/picture">
                   <pic:nvPicPr>
-                    <pic:cNvPr id="8" name="Untitled Diagram_Context.drawio-2-3-5 00.36.11-Diagramme_gestion_commande-2.png"/>
-                    <pic:cNvPicPr/>
+                    <pic:cNvPr id="0" name="Picture 7"/>
+                    <pic:cNvPicPr>
+                      <a:picLocks noChangeAspect="1" noChangeArrowheads="1"/>
+                    </pic:cNvPicPr>
                   </pic:nvPicPr>
                   <pic:blipFill>
                     <a:blip r:embed="rId16">
@@ -2585,18 +2667,23 @@
                         </a:ext>
                       </a:extLst>
                     </a:blip>
+                    <a:srcRect/>
                     <a:stretch>
                       <a:fillRect/>
                     </a:stretch>
                   </pic:blipFill>
-                  <pic:spPr>
+                  <pic:spPr bwMode="auto">
                     <a:xfrm>
                       <a:off x="0" y="0"/>
-                      <a:ext cx="4915401" cy="4086006"/>
+                      <a:ext cx="4846504" cy="3587058"/>
                     </a:xfrm>
                     <a:prstGeom prst="rect">
                       <a:avLst/>
                     </a:prstGeom>
+                    <a:noFill/>
+                    <a:ln>
+                      <a:noFill/>
+                    </a:ln>
                   </pic:spPr>
                 </pic:pic>
               </a:graphicData>
@@ -2628,12 +2715,9 @@
     <w:p/>
     <w:p/>
     <w:p/>
-    <w:p/>
-    <w:p/>
-    <w:p/>
-    <w:p/>
     <w:p>
       <w:r>
+        <w:lastRenderedPageBreak/>
         <w:t xml:space="preserve">Dans la suite du cas d’utilisation de gestion de commande </w:t>
       </w:r>
       <w:r>
@@ -2688,7 +2772,13 @@
         <w:t>Concernant les cas d’utilisation textuels, nous en retrouvons 5 pour le package « gestion de commandes »</w:t>
       </w:r>
       <w:r>
-        <w:t>, qui sont : Consulter la carte, commander un produit, suivre la commande, gérer les stocks et changer le statut d’une commande.</w:t>
+        <w:t xml:space="preserve">, qui sont : Consulter la carte, commander un produit, </w:t>
+      </w:r>
+      <w:r>
+        <w:t>consulter le statut d’une commande</w:t>
+      </w:r>
+      <w:r>
+        <w:t>, gérer les stocks et changer le statut d’une commande.</w:t>
       </w:r>
     </w:p>
     <w:p>
@@ -2871,6 +2961,14 @@
                 <w:color w:val="000000"/>
                 <w:lang w:eastAsia="fr-FR"/>
               </w:rPr>
+              <w:t xml:space="preserve"> et visiteur</w:t>
+            </w:r>
+            <w:r>
+              <w:rPr>
+                <w:rFonts w:ascii="Montserrat" w:eastAsia="Times New Roman" w:hAnsi="Montserrat" w:cs="Times New Roman"/>
+                <w:color w:val="000000"/>
+                <w:lang w:eastAsia="fr-FR"/>
+              </w:rPr>
               <w:br/>
             </w:r>
             <w:r>
@@ -2897,7 +2995,59 @@
                 <w:color w:val="000000"/>
                 <w:lang w:eastAsia="fr-FR"/>
               </w:rPr>
-              <w:t>la possibilité de consulter la carte doit-être possible par le client ainsi que par les vendeurs.</w:t>
+              <w:t xml:space="preserve">la possibilité de consulter la carte doit-être possible par le client </w:t>
+            </w:r>
+            <w:r>
+              <w:rPr>
+                <w:rFonts w:ascii="Montserrat" w:eastAsia="Times New Roman" w:hAnsi="Montserrat" w:cs="Times New Roman"/>
+                <w:color w:val="000000"/>
+                <w:lang w:eastAsia="fr-FR"/>
+              </w:rPr>
+              <w:t xml:space="preserve">qu’il soit authentifié ou non </w:t>
+            </w:r>
+            <w:r>
+              <w:rPr>
+                <w:rFonts w:ascii="Montserrat" w:eastAsia="Times New Roman" w:hAnsi="Montserrat" w:cs="Times New Roman"/>
+                <w:color w:val="000000"/>
+                <w:lang w:eastAsia="fr-FR"/>
+              </w:rPr>
+              <w:t>ainsi que par les vendeurs</w:t>
+            </w:r>
+          </w:p>
+          <w:p>
+            <w:pPr>
+              <w:spacing w:after="225"/>
+              <w:rPr>
+                <w:rFonts w:ascii="Montserrat" w:eastAsia="Times New Roman" w:hAnsi="Montserrat" w:cs="Times New Roman"/>
+                <w:color w:val="000000"/>
+                <w:lang w:eastAsia="fr-FR"/>
+              </w:rPr>
+            </w:pPr>
+            <w:r>
+              <w:rPr>
+                <w:rFonts w:ascii="Montserrat" w:eastAsia="Times New Roman" w:hAnsi="Montserrat" w:cs="Times New Roman"/>
+                <w:b/>
+                <w:bCs/>
+                <w:color w:val="000000"/>
+                <w:lang w:eastAsia="fr-FR"/>
+              </w:rPr>
+              <w:t>Auteur :</w:t>
+            </w:r>
+            <w:r>
+              <w:rPr>
+                <w:rFonts w:ascii="Montserrat" w:eastAsia="Times New Roman" w:hAnsi="Montserrat" w:cs="Times New Roman"/>
+                <w:color w:val="000000"/>
+                <w:lang w:eastAsia="fr-FR"/>
+              </w:rPr>
+              <w:t> </w:t>
+            </w:r>
+            <w:r>
+              <w:rPr>
+                <w:rFonts w:ascii="Montserrat" w:eastAsia="Times New Roman" w:hAnsi="Montserrat" w:cs="Times New Roman"/>
+                <w:color w:val="000000"/>
+                <w:lang w:eastAsia="fr-FR"/>
+              </w:rPr>
+              <w:t>Axel MICHEL</w:t>
             </w:r>
             <w:r>
               <w:rPr>
@@ -2915,7 +3065,7 @@
                 <w:color w:val="000000"/>
                 <w:lang w:eastAsia="fr-FR"/>
               </w:rPr>
-              <w:t>Auteur :</w:t>
+              <w:t>Date(s) :</w:t>
             </w:r>
             <w:r>
               <w:rPr>
@@ -2931,25 +3081,78 @@
                 <w:color w:val="000000"/>
                 <w:lang w:eastAsia="fr-FR"/>
               </w:rPr>
-              <w:t>Axel MICHEL</w:t>
-            </w:r>
-            <w:r>
-              <w:rPr>
-                <w:rFonts w:ascii="Montserrat" w:eastAsia="Times New Roman" w:hAnsi="Montserrat" w:cs="Times New Roman"/>
-                <w:color w:val="000000"/>
-                <w:lang w:eastAsia="fr-FR"/>
-              </w:rPr>
-              <w:br/>
-            </w:r>
-            <w:r>
-              <w:rPr>
-                <w:rFonts w:ascii="Montserrat" w:eastAsia="Times New Roman" w:hAnsi="Montserrat" w:cs="Times New Roman"/>
-                <w:b/>
-                <w:bCs/>
-                <w:color w:val="000000"/>
-                <w:lang w:eastAsia="fr-FR"/>
-              </w:rPr>
-              <w:t>Date(s) :</w:t>
+              <w:t>06</w:t>
+            </w:r>
+            <w:r>
+              <w:rPr>
+                <w:rFonts w:ascii="Montserrat" w:eastAsia="Times New Roman" w:hAnsi="Montserrat" w:cs="Times New Roman"/>
+                <w:color w:val="000000"/>
+                <w:lang w:eastAsia="fr-FR"/>
+              </w:rPr>
+              <w:t>/</w:t>
+            </w:r>
+            <w:r>
+              <w:rPr>
+                <w:rFonts w:ascii="Montserrat" w:eastAsia="Times New Roman" w:hAnsi="Montserrat" w:cs="Times New Roman"/>
+                <w:color w:val="000000"/>
+                <w:lang w:eastAsia="fr-FR"/>
+              </w:rPr>
+              <w:t>05</w:t>
+            </w:r>
+            <w:r>
+              <w:rPr>
+                <w:rFonts w:ascii="Montserrat" w:eastAsia="Times New Roman" w:hAnsi="Montserrat" w:cs="Times New Roman"/>
+                <w:color w:val="000000"/>
+                <w:lang w:eastAsia="fr-FR"/>
+              </w:rPr>
+              <w:t>/201</w:t>
+            </w:r>
+            <w:r>
+              <w:rPr>
+                <w:rFonts w:ascii="Montserrat" w:eastAsia="Times New Roman" w:hAnsi="Montserrat" w:cs="Times New Roman"/>
+                <w:color w:val="000000"/>
+                <w:lang w:eastAsia="fr-FR"/>
+              </w:rPr>
+              <w:t>9</w:t>
+            </w:r>
+            <w:r>
+              <w:rPr>
+                <w:rFonts w:ascii="Montserrat" w:eastAsia="Times New Roman" w:hAnsi="Montserrat" w:cs="Times New Roman"/>
+                <w:color w:val="000000"/>
+                <w:lang w:eastAsia="fr-FR"/>
+              </w:rPr>
+              <w:t xml:space="preserve"> (première rédaction)</w:t>
+            </w:r>
+          </w:p>
+          <w:p>
+            <w:pPr>
+              <w:rPr>
+                <w:rFonts w:ascii="Montserrat" w:eastAsia="Times New Roman" w:hAnsi="Montserrat" w:cs="Times New Roman"/>
+                <w:color w:val="000000"/>
+                <w:lang w:eastAsia="fr-FR"/>
+              </w:rPr>
+            </w:pPr>
+            <w:proofErr w:type="spellStart"/>
+            <w:r>
+              <w:rPr>
+                <w:rFonts w:ascii="Montserrat" w:eastAsia="Times New Roman" w:hAnsi="Montserrat" w:cs="Times New Roman"/>
+                <w:b/>
+                <w:bCs/>
+                <w:color w:val="000000"/>
+                <w:lang w:eastAsia="fr-FR"/>
+              </w:rPr>
+              <w:t>Pré-conditions</w:t>
+            </w:r>
+            <w:proofErr w:type="spellEnd"/>
+            <w:r>
+              <w:rPr>
+                <w:rFonts w:ascii="Montserrat" w:eastAsia="Times New Roman" w:hAnsi="Montserrat" w:cs="Times New Roman"/>
+                <w:b/>
+                <w:bCs/>
+                <w:color w:val="000000"/>
+                <w:lang w:eastAsia="fr-FR"/>
+              </w:rPr>
+              <w:t xml:space="preserve"> :</w:t>
             </w:r>
             <w:r>
               <w:rPr>
@@ -2965,102 +3168,7 @@
                 <w:color w:val="000000"/>
                 <w:lang w:eastAsia="fr-FR"/>
               </w:rPr>
-              <w:t>06</w:t>
-            </w:r>
-            <w:r>
-              <w:rPr>
-                <w:rFonts w:ascii="Montserrat" w:eastAsia="Times New Roman" w:hAnsi="Montserrat" w:cs="Times New Roman"/>
-                <w:color w:val="000000"/>
-                <w:lang w:eastAsia="fr-FR"/>
-              </w:rPr>
-              <w:t>/</w:t>
-            </w:r>
-            <w:r>
-              <w:rPr>
-                <w:rFonts w:ascii="Montserrat" w:eastAsia="Times New Roman" w:hAnsi="Montserrat" w:cs="Times New Roman"/>
-                <w:color w:val="000000"/>
-                <w:lang w:eastAsia="fr-FR"/>
-              </w:rPr>
-              <w:t>05</w:t>
-            </w:r>
-            <w:r>
-              <w:rPr>
-                <w:rFonts w:ascii="Montserrat" w:eastAsia="Times New Roman" w:hAnsi="Montserrat" w:cs="Times New Roman"/>
-                <w:color w:val="000000"/>
-                <w:lang w:eastAsia="fr-FR"/>
-              </w:rPr>
-              <w:t>/201</w:t>
-            </w:r>
-            <w:r>
-              <w:rPr>
-                <w:rFonts w:ascii="Montserrat" w:eastAsia="Times New Roman" w:hAnsi="Montserrat" w:cs="Times New Roman"/>
-                <w:color w:val="000000"/>
-                <w:lang w:eastAsia="fr-FR"/>
-              </w:rPr>
-              <w:t>9</w:t>
-            </w:r>
-            <w:r>
-              <w:rPr>
-                <w:rFonts w:ascii="Montserrat" w:eastAsia="Times New Roman" w:hAnsi="Montserrat" w:cs="Times New Roman"/>
-                <w:color w:val="000000"/>
-                <w:lang w:eastAsia="fr-FR"/>
-              </w:rPr>
-              <w:t xml:space="preserve"> (première rédaction)</w:t>
-            </w:r>
-          </w:p>
-          <w:p>
-            <w:pPr>
-              <w:rPr>
-                <w:rFonts w:ascii="Montserrat" w:eastAsia="Times New Roman" w:hAnsi="Montserrat" w:cs="Times New Roman"/>
-                <w:color w:val="000000"/>
-                <w:lang w:eastAsia="fr-FR"/>
-              </w:rPr>
-            </w:pPr>
-            <w:proofErr w:type="spellStart"/>
-            <w:r>
-              <w:rPr>
-                <w:rFonts w:ascii="Montserrat" w:eastAsia="Times New Roman" w:hAnsi="Montserrat" w:cs="Times New Roman"/>
-                <w:b/>
-                <w:bCs/>
-                <w:color w:val="000000"/>
-                <w:lang w:eastAsia="fr-FR"/>
-              </w:rPr>
-              <w:t>Pré-conditions</w:t>
-            </w:r>
-            <w:proofErr w:type="spellEnd"/>
-            <w:r>
-              <w:rPr>
-                <w:rFonts w:ascii="Montserrat" w:eastAsia="Times New Roman" w:hAnsi="Montserrat" w:cs="Times New Roman"/>
-                <w:b/>
-                <w:bCs/>
-                <w:color w:val="000000"/>
-                <w:lang w:eastAsia="fr-FR"/>
-              </w:rPr>
-              <w:t xml:space="preserve"> :</w:t>
-            </w:r>
-            <w:r>
-              <w:rPr>
-                <w:rFonts w:ascii="Montserrat" w:eastAsia="Times New Roman" w:hAnsi="Montserrat" w:cs="Times New Roman"/>
-                <w:color w:val="000000"/>
-                <w:lang w:eastAsia="fr-FR"/>
-              </w:rPr>
-              <w:t xml:space="preserve"> L’utilisateur doit être authentifié en tant que client ou commercial (Cas d’utilisation « </w:t>
-            </w:r>
-            <w:r>
-              <w:rPr>
-                <w:rFonts w:ascii="Montserrat" w:eastAsia="Times New Roman" w:hAnsi="Montserrat" w:cs="Times New Roman"/>
-                <w:color w:val="000000"/>
-                <w:lang w:eastAsia="fr-FR"/>
-              </w:rPr>
-              <w:t>Authentification</w:t>
-            </w:r>
-            <w:r>
-              <w:rPr>
-                <w:rFonts w:ascii="Montserrat" w:eastAsia="Times New Roman" w:hAnsi="Montserrat" w:cs="Times New Roman"/>
-                <w:color w:val="000000"/>
-                <w:lang w:eastAsia="fr-FR"/>
-              </w:rPr>
-              <w:t xml:space="preserve"> » – package « Authentification »)</w:t>
+              <w:t>L’utilisateur n’a pas besoin d’être authentifié pour utiliser cette fonctionnalité</w:t>
             </w:r>
             <w:r>
               <w:rPr>
@@ -5328,7 +5436,21 @@
                 <w:rFonts w:ascii="Montserrat" w:hAnsi="Montserrat"/>
                 <w:color w:val="000000"/>
               </w:rPr>
-              <w:t>Nom : Suivre commande (package « Gestion de commandes »)</w:t>
+              <w:t xml:space="preserve">Nom : </w:t>
+            </w:r>
+            <w:r>
+              <w:rPr>
+                <w:rFonts w:ascii="Montserrat" w:hAnsi="Montserrat"/>
+                <w:color w:val="000000"/>
+              </w:rPr>
+              <w:t>Consulter statut de la commande</w:t>
+            </w:r>
+            <w:r>
+              <w:rPr>
+                <w:rFonts w:ascii="Montserrat" w:hAnsi="Montserrat"/>
+                <w:color w:val="000000"/>
+              </w:rPr>
+              <w:t xml:space="preserve"> (package « Gestion de commandes »)</w:t>
             </w:r>
           </w:p>
           <w:p>
@@ -5376,7 +5498,14 @@
                 <w:rFonts w:ascii="Montserrat" w:hAnsi="Montserrat"/>
                 <w:color w:val="000000"/>
               </w:rPr>
-              <w:t> La possibilité de suivre une commande doit être réalisé par le vendeur et le client, il comprend les cas d’utilisation interne « modifier » si c’est le vendeur et « annuler » et « statut de la commande » pour le vendeur et le client.</w:t>
+              <w:t> La possibilité de suivre une commande doit être réalisé par le vendeur et le client</w:t>
+            </w:r>
+            <w:r>
+              <w:rPr>
+                <w:rFonts w:ascii="Montserrat" w:hAnsi="Montserrat"/>
+                <w:color w:val="000000"/>
+              </w:rPr>
+              <w:t>.</w:t>
             </w:r>
             <w:r>
               <w:rPr>
@@ -5602,7 +5731,14 @@
                 <w:color w:val="000000"/>
               </w:rPr>
               <w:br/>
-              <w:t>2. Si l’utilisateur est le vendeur dans ce cas il peut modifier le statut de commande, si c’est un acheteur (vendeur et client) il peut dans ce cas annuler et voir le statut de la commande.</w:t>
+              <w:t xml:space="preserve">2. </w:t>
+            </w:r>
+            <w:r>
+              <w:rPr>
+                <w:rFonts w:ascii="Montserrat" w:hAnsi="Montserrat"/>
+                <w:color w:val="000000"/>
+              </w:rPr>
+              <w:t>L’utilisateur souhaite connaitre le statut de la commande</w:t>
             </w:r>
             <w:r>
               <w:rPr>
@@ -5939,7 +6075,6 @@
                 <w:bCs/>
                 <w:color w:val="000000"/>
               </w:rPr>
-              <w:lastRenderedPageBreak/>
               <w:t>COMPLEMENTS</w:t>
             </w:r>
           </w:p>
@@ -5975,6 +6110,14 @@
               </w:rPr>
               <w:t>L’affichage doit être clair, rapide et s’actualiser dès que les modifications sur le statut de la commande ont été effectué.</w:t>
             </w:r>
+          </w:p>
+          <w:p>
+            <w:pPr>
+              <w:rPr>
+                <w:rFonts w:ascii="Montserrat" w:hAnsi="Montserrat"/>
+                <w:color w:val="000000"/>
+              </w:rPr>
+            </w:pPr>
           </w:p>
         </w:tc>
       </w:tr>
@@ -6040,6 +6183,7 @@
                 <w:b/>
                 <w:color w:val="000000"/>
               </w:rPr>
+              <w:lastRenderedPageBreak/>
               <w:t>Gestion de commande – CAS n°4</w:t>
             </w:r>
           </w:p>
@@ -6717,7 +6861,6 @@
                 <w:bCs/>
                 <w:color w:val="000000"/>
               </w:rPr>
-              <w:lastRenderedPageBreak/>
               <w:t>COMPLEMENTS</w:t>
             </w:r>
           </w:p>
@@ -6832,7 +6975,23 @@
                 <w:color w:val="000000"/>
                 <w:lang w:eastAsia="fr-FR"/>
               </w:rPr>
-              <w:t>Nom : changement statut commande (package « Gestion de commande »)</w:t>
+              <w:t>Nom : change</w:t>
+            </w:r>
+            <w:r>
+              <w:rPr>
+                <w:rFonts w:ascii="Montserrat" w:eastAsia="Times New Roman" w:hAnsi="Montserrat" w:cs="Times New Roman"/>
+                <w:color w:val="000000"/>
+                <w:lang w:eastAsia="fr-FR"/>
+              </w:rPr>
+              <w:t>r</w:t>
+            </w:r>
+            <w:r>
+              <w:rPr>
+                <w:rFonts w:ascii="Montserrat" w:eastAsia="Times New Roman" w:hAnsi="Montserrat" w:cs="Times New Roman"/>
+                <w:color w:val="000000"/>
+                <w:lang w:eastAsia="fr-FR"/>
+              </w:rPr>
+              <w:t xml:space="preserve"> statut commande (package « Gestion de commande »)</w:t>
             </w:r>
           </w:p>
           <w:p>
@@ -6852,6 +7011,7 @@
                 <w:color w:val="000000"/>
                 <w:lang w:eastAsia="fr-FR"/>
               </w:rPr>
+              <w:lastRenderedPageBreak/>
               <w:t>Acteur(s) :</w:t>
             </w:r>
             <w:r>
@@ -7102,6 +7262,7 @@
                 <w:color w:val="000000"/>
                 <w:lang w:eastAsia="fr-FR"/>
               </w:rPr>
+              <w:lastRenderedPageBreak/>
               <w:t>DESCRIPTION</w:t>
             </w:r>
           </w:p>
@@ -7511,7 +7672,6 @@
                 <w:color w:val="000000"/>
                 <w:lang w:eastAsia="fr-FR"/>
               </w:rPr>
-              <w:lastRenderedPageBreak/>
               <w:t>Fin :</w:t>
             </w:r>
           </w:p>
@@ -7751,11 +7911,12 @@
       <w:pPr>
         <w:pStyle w:val="Titre3"/>
       </w:pPr>
-      <w:bookmarkStart w:id="12" w:name="_Toc9265788"/>
-      <w:r>
+      <w:bookmarkStart w:id="13" w:name="_Toc9265788"/>
+      <w:r>
+        <w:lastRenderedPageBreak/>
         <w:t>Diagramme de cas d’utilisation – Gestion administrative</w:t>
       </w:r>
-      <w:bookmarkEnd w:id="12"/>
+      <w:bookmarkEnd w:id="13"/>
     </w:p>
     <w:p>
       <w:pPr>
@@ -7773,18 +7934,18 @@
           <w:noProof/>
         </w:rPr>
         <w:drawing>
-          <wp:anchor distT="0" distB="0" distL="114300" distR="114300" simplePos="0" relativeHeight="251669504" behindDoc="0" locked="0" layoutInCell="1" allowOverlap="1" wp14:anchorId="6A12A6A7" wp14:editId="50FAB3F3">
+          <wp:anchor distT="0" distB="0" distL="114300" distR="114300" simplePos="0" relativeHeight="251677696" behindDoc="0" locked="0" layoutInCell="1" allowOverlap="1" wp14:anchorId="2D934686" wp14:editId="7F9506B0">
             <wp:simplePos x="0" y="0"/>
-            <wp:positionH relativeFrom="margin">
-              <wp:align>center</wp:align>
+            <wp:positionH relativeFrom="column">
+              <wp:posOffset>-1298</wp:posOffset>
             </wp:positionH>
             <wp:positionV relativeFrom="paragraph">
-              <wp:posOffset>7620</wp:posOffset>
+              <wp:posOffset>-1242</wp:posOffset>
             </wp:positionV>
-            <wp:extent cx="5314950" cy="4377017"/>
-            <wp:effectExtent l="0" t="0" r="0" b="5080"/>
+            <wp:extent cx="5756910" cy="4739005"/>
+            <wp:effectExtent l="0" t="0" r="0" b="4445"/>
             <wp:wrapNone/>
-            <wp:docPr id="12" name="Image 12"/>
+            <wp:docPr id="19" name="Image 19"/>
             <wp:cNvGraphicFramePr>
               <a:graphicFrameLocks xmlns:a="http://schemas.openxmlformats.org/drawingml/2006/main" noChangeAspect="1"/>
             </wp:cNvGraphicFramePr>
@@ -7792,8 +7953,10 @@
               <a:graphicData uri="http://schemas.openxmlformats.org/drawingml/2006/picture">
                 <pic:pic xmlns:pic="http://schemas.openxmlformats.org/drawingml/2006/picture">
                   <pic:nvPicPr>
-                    <pic:cNvPr id="12" name="Untitled Diagram_Context.drawio-2-3-5 00.36.11-Gestion_administrative.png"/>
-                    <pic:cNvPicPr/>
+                    <pic:cNvPr id="0" name="Picture 8"/>
+                    <pic:cNvPicPr>
+                      <a:picLocks noChangeAspect="1" noChangeArrowheads="1"/>
+                    </pic:cNvPicPr>
                   </pic:nvPicPr>
                   <pic:blipFill>
                     <a:blip r:embed="rId17">
@@ -7803,18 +7966,23 @@
                         </a:ext>
                       </a:extLst>
                     </a:blip>
+                    <a:srcRect/>
                     <a:stretch>
                       <a:fillRect/>
                     </a:stretch>
                   </pic:blipFill>
-                  <pic:spPr>
+                  <pic:spPr bwMode="auto">
                     <a:xfrm>
                       <a:off x="0" y="0"/>
-                      <a:ext cx="5314950" cy="4377017"/>
+                      <a:ext cx="5756910" cy="4739005"/>
                     </a:xfrm>
                     <a:prstGeom prst="rect">
                       <a:avLst/>
                     </a:prstGeom>
+                    <a:noFill/>
+                    <a:ln>
+                      <a:noFill/>
+                    </a:ln>
                   </pic:spPr>
                 </pic:pic>
               </a:graphicData>
@@ -7853,6 +8021,7 @@
     <w:p/>
     <w:p/>
     <w:p/>
+    <w:p/>
     <w:p>
       <w:r>
         <w:t xml:space="preserve">Ce package permet de pouvoir modifier la carte, et les </w:t>
@@ -7884,7 +8053,6 @@
           <w:b/>
           <w:u w:val="single"/>
         </w:rPr>
-        <w:lastRenderedPageBreak/>
         <w:t>Le</w:t>
       </w:r>
       <w:r>
@@ -7915,9 +8083,11 @@
         <w:t>Nous retrouvons ici le cas d’utilisation textuels concernant le package « Gestion Administrative »</w:t>
       </w:r>
     </w:p>
+    <w:p/>
+    <w:p/>
     <w:tbl>
       <w:tblPr>
-        <w:tblpPr w:leftFromText="141" w:rightFromText="141" w:vertAnchor="text" w:horzAnchor="margin" w:tblpY="1188"/>
+        <w:tblpPr w:leftFromText="141" w:rightFromText="141" w:vertAnchor="text" w:horzAnchor="margin" w:tblpY="-365"/>
         <w:tblW w:w="0" w:type="auto"/>
         <w:tblCellSpacing w:w="15" w:type="dxa"/>
         <w:tblBorders>
@@ -7970,6 +8140,7 @@
                 <w:color w:val="000000"/>
                 <w:lang w:eastAsia="fr-FR"/>
               </w:rPr>
+              <w:lastRenderedPageBreak/>
               <w:t>Gestion de commande – CAS n°</w:t>
             </w:r>
             <w:r>
@@ -7997,7 +8168,23 @@
                 <w:color w:val="000000"/>
                 <w:lang w:eastAsia="fr-FR"/>
               </w:rPr>
-              <w:t xml:space="preserve">Nom : Données statistiques (package « Gestion administrative </w:t>
+              <w:t xml:space="preserve">Nom : </w:t>
+            </w:r>
+            <w:r>
+              <w:rPr>
+                <w:rFonts w:ascii="Montserrat" w:eastAsia="Times New Roman" w:hAnsi="Montserrat" w:cs="Times New Roman"/>
+                <w:color w:val="000000"/>
+                <w:lang w:eastAsia="fr-FR"/>
+              </w:rPr>
+              <w:t xml:space="preserve">Obtenir </w:t>
+            </w:r>
+            <w:r>
+              <w:rPr>
+                <w:rFonts w:ascii="Montserrat" w:eastAsia="Times New Roman" w:hAnsi="Montserrat" w:cs="Times New Roman"/>
+                <w:color w:val="000000"/>
+                <w:lang w:eastAsia="fr-FR"/>
+              </w:rPr>
+              <w:t xml:space="preserve">Données statistiques (package « Gestion administrative </w:t>
             </w:r>
             <w:r>
               <w:rPr>
@@ -8670,7 +8857,6 @@
                 <w:color w:val="000000"/>
                 <w:lang w:eastAsia="fr-FR"/>
               </w:rPr>
-              <w:lastRenderedPageBreak/>
               <w:t>Post-conditions</w:t>
             </w:r>
             <w:proofErr w:type="spellEnd"/>
@@ -8767,11 +8953,12 @@
       <w:pPr>
         <w:pStyle w:val="Titre3"/>
       </w:pPr>
-      <w:bookmarkStart w:id="13" w:name="_Toc9265789"/>
-      <w:r>
+      <w:bookmarkStart w:id="14" w:name="_Toc9265789"/>
+      <w:r>
+        <w:lastRenderedPageBreak/>
         <w:t>Diagramme de cas d’utilisation – Authentification</w:t>
       </w:r>
-      <w:bookmarkEnd w:id="13"/>
+      <w:bookmarkEnd w:id="14"/>
     </w:p>
     <w:p/>
     <w:p>
@@ -8890,6 +9077,14 @@
     <w:p/>
     <w:p/>
     <w:p/>
+    <w:p/>
+    <w:p/>
+    <w:p/>
+    <w:p/>
+    <w:p/>
+    <w:p/>
+    <w:p/>
+    <w:p/>
     <w:p>
       <w:pPr>
         <w:rPr>
@@ -9701,28 +9896,27 @@
           <w:numId w:val="16"/>
         </w:numPr>
       </w:pPr>
-      <w:bookmarkStart w:id="14" w:name="_Toc9265790"/>
+      <w:bookmarkStart w:id="15" w:name="_Toc9265790"/>
       <w:r>
         <w:lastRenderedPageBreak/>
         <w:t>Diagramme d’activité – vie d’une commande</w:t>
       </w:r>
-      <w:bookmarkEnd w:id="14"/>
+      <w:bookmarkEnd w:id="15"/>
     </w:p>
     <w:p/>
     <w:p>
-      <w:bookmarkStart w:id="15" w:name="_GoBack"/>
       <w:r>
         <w:rPr>
           <w:noProof/>
         </w:rPr>
         <w:drawing>
-          <wp:anchor distT="0" distB="0" distL="114300" distR="114300" simplePos="0" relativeHeight="251672576" behindDoc="0" locked="0" layoutInCell="1" allowOverlap="1" wp14:anchorId="0A754DED" wp14:editId="49CD311A">
+          <wp:anchor distT="0" distB="0" distL="114300" distR="114300" simplePos="0" relativeHeight="251672576" behindDoc="0" locked="0" layoutInCell="1" allowOverlap="1" wp14:anchorId="0A754DED" wp14:editId="011E93C8">
             <wp:simplePos x="0" y="0"/>
             <wp:positionH relativeFrom="margin">
-              <wp:align>center</wp:align>
+              <wp:posOffset>-393452</wp:posOffset>
             </wp:positionH>
             <wp:positionV relativeFrom="paragraph">
-              <wp:posOffset>212090</wp:posOffset>
+              <wp:posOffset>148397</wp:posOffset>
             </wp:positionV>
             <wp:extent cx="6306283" cy="4343400"/>
             <wp:effectExtent l="0" t="0" r="0" b="0"/>
@@ -9778,7 +9972,6 @@
           </wp:anchor>
         </w:drawing>
       </w:r>
-      <w:bookmarkEnd w:id="15"/>
     </w:p>
     <w:p/>
     <w:p/>
@@ -9795,6 +9988,77 @@
     <w:p/>
     <w:p/>
     <w:p/>
+    <w:p/>
+    <w:p/>
+    <w:p>
+      <w:r>
+        <w:rPr>
+          <w:noProof/>
+        </w:rPr>
+        <w:drawing>
+          <wp:anchor distT="0" distB="0" distL="114300" distR="114300" simplePos="0" relativeHeight="251678720" behindDoc="1" locked="0" layoutInCell="1" allowOverlap="1" wp14:anchorId="39EC4167" wp14:editId="55FE29F0">
+            <wp:simplePos x="0" y="0"/>
+            <wp:positionH relativeFrom="margin">
+              <wp:posOffset>-271643</wp:posOffset>
+            </wp:positionH>
+            <wp:positionV relativeFrom="paragraph">
+              <wp:posOffset>245938</wp:posOffset>
+            </wp:positionV>
+            <wp:extent cx="6162261" cy="3235325"/>
+            <wp:effectExtent l="0" t="0" r="0" b="3175"/>
+            <wp:wrapNone/>
+            <wp:docPr id="21" name="Image 21"/>
+            <wp:cNvGraphicFramePr>
+              <a:graphicFrameLocks xmlns:a="http://schemas.openxmlformats.org/drawingml/2006/main" noChangeAspect="1"/>
+            </wp:cNvGraphicFramePr>
+            <a:graphic xmlns:a="http://schemas.openxmlformats.org/drawingml/2006/main">
+              <a:graphicData uri="http://schemas.openxmlformats.org/drawingml/2006/picture">
+                <pic:pic xmlns:pic="http://schemas.openxmlformats.org/drawingml/2006/picture">
+                  <pic:nvPicPr>
+                    <pic:cNvPr id="0" name="Picture 10"/>
+                    <pic:cNvPicPr>
+                      <a:picLocks noChangeAspect="1" noChangeArrowheads="1"/>
+                    </pic:cNvPicPr>
+                  </pic:nvPicPr>
+                  <pic:blipFill>
+                    <a:blip r:embed="rId20">
+                      <a:extLst>
+                        <a:ext uri="{28A0092B-C50C-407E-A947-70E740481C1C}">
+                          <a14:useLocalDpi xmlns:a14="http://schemas.microsoft.com/office/drawing/2010/main" val="0"/>
+                        </a:ext>
+                      </a:extLst>
+                    </a:blip>
+                    <a:srcRect/>
+                    <a:stretch>
+                      <a:fillRect/>
+                    </a:stretch>
+                  </pic:blipFill>
+                  <pic:spPr bwMode="auto">
+                    <a:xfrm>
+                      <a:off x="0" y="0"/>
+                      <a:ext cx="6164651" cy="3236580"/>
+                    </a:xfrm>
+                    <a:prstGeom prst="rect">
+                      <a:avLst/>
+                    </a:prstGeom>
+                    <a:noFill/>
+                    <a:ln>
+                      <a:noFill/>
+                    </a:ln>
+                  </pic:spPr>
+                </pic:pic>
+              </a:graphicData>
+            </a:graphic>
+            <wp14:sizeRelH relativeFrom="page">
+              <wp14:pctWidth>0</wp14:pctWidth>
+            </wp14:sizeRelH>
+            <wp14:sizeRelV relativeFrom="page">
+              <wp14:pctHeight>0</wp14:pctHeight>
+            </wp14:sizeRelV>
+          </wp:anchor>
+        </w:drawing>
+      </w:r>
+    </w:p>
     <w:p/>
     <w:p/>
     <w:p/>
@@ -9835,7 +10099,7 @@
       </w:r>
     </w:p>
     <w:sectPr>
-      <w:footerReference w:type="default" r:id="rId20"/>
+      <w:footerReference w:type="default" r:id="rId21"/>
       <w:pgSz w:w="11900" w:h="16840"/>
       <w:pgMar w:top="1417" w:right="1417" w:bottom="1417" w:left="1417" w:header="708" w:footer="708" w:gutter="0"/>
       <w:cols w:space="708"/>
@@ -11439,6 +11703,9 @@
   </w:num>
   <w:num w:numId="20">
     <w:abstractNumId w:val="5"/>
+  </w:num>
+  <w:num w:numId="21">
+    <w:abstractNumId w:val="2"/>
   </w:num>
 </w:numbering>
 </file>
@@ -12656,7 +12923,7 @@
 </file>
 
 <file path=customXml/itemProps1.xml><?xml version="1.0" encoding="utf-8"?>
-<ds:datastoreItem xmlns:ds="http://schemas.openxmlformats.org/officeDocument/2006/customXml" ds:itemID="{FFB30AD5-9594-4119-8068-BB73B62AC1AC}">
+<ds:datastoreItem xmlns:ds="http://schemas.openxmlformats.org/officeDocument/2006/customXml" ds:itemID="{F52106EB-CE0D-47B0-B7F7-BBF696726CE4}">
   <ds:schemaRefs>
     <ds:schemaRef ds:uri="http://schemas.openxmlformats.org/officeDocument/2006/bibliography"/>
   </ds:schemaRefs>

--- a/Word&ppt/OC_Projet_4.docx
+++ b/Word&ppt/OC_Projet_4.docx
@@ -11,8 +11,6 @@
           <w:szCs w:val="56"/>
         </w:rPr>
       </w:pPr>
-      <w:bookmarkStart w:id="0" w:name="_GoBack"/>
-      <w:bookmarkEnd w:id="0"/>
       <w:r>
         <w:rPr>
           <w:noProof/>
@@ -1590,58 +1588,58 @@
       <w:pPr>
         <w:pStyle w:val="Titre1"/>
       </w:pPr>
-      <w:bookmarkStart w:id="1" w:name="_Toc9265776"/>
+      <w:bookmarkStart w:id="0" w:name="_Toc9265776"/>
       <w:r>
         <w:lastRenderedPageBreak/>
         <w:t>Étude du projet :</w:t>
       </w:r>
+      <w:bookmarkEnd w:id="0"/>
+    </w:p>
+    <w:p/>
+    <w:p>
+      <w:pPr>
+        <w:pStyle w:val="Titre2"/>
+      </w:pPr>
+      <w:bookmarkStart w:id="1" w:name="_Toc9265777"/>
+      <w:r>
+        <w:t>Contexte :</w:t>
+      </w:r>
       <w:bookmarkEnd w:id="1"/>
+      <w:r>
+        <w:t xml:space="preserve"> </w:t>
+      </w:r>
     </w:p>
     <w:p/>
     <w:p>
+      <w:r>
+        <w:t xml:space="preserve">OC Pizza est un groupe de pizzeria </w:t>
+      </w:r>
+      <w:r>
+        <w:t xml:space="preserve">spécialisé dans les pizzas livrées ou à emporter </w:t>
+      </w:r>
+      <w:r>
+        <w:t xml:space="preserve">qui compte 5 points de </w:t>
+      </w:r>
+      <w:r>
+        <w:t>vente</w:t>
+      </w:r>
+      <w:r>
+        <w:t xml:space="preserve"> et prévoit d’en ouvrir 3 de plus</w:t>
+      </w:r>
+      <w:r>
+        <w:t xml:space="preserve"> d’ici la fin de l’année. </w:t>
+      </w:r>
+    </w:p>
+    <w:p/>
+    <w:p>
       <w:pPr>
         <w:pStyle w:val="Titre2"/>
       </w:pPr>
-      <w:bookmarkStart w:id="2" w:name="_Toc9265777"/>
-      <w:r>
-        <w:t>Contexte :</w:t>
+      <w:bookmarkStart w:id="2" w:name="_Toc9265778"/>
+      <w:r>
+        <w:t>Objectifs :</w:t>
       </w:r>
       <w:bookmarkEnd w:id="2"/>
-      <w:r>
-        <w:t xml:space="preserve"> </w:t>
-      </w:r>
-    </w:p>
-    <w:p/>
-    <w:p>
-      <w:r>
-        <w:t xml:space="preserve">OC Pizza est un groupe de pizzeria </w:t>
-      </w:r>
-      <w:r>
-        <w:t xml:space="preserve">spécialisé dans les pizzas livrées ou à emporter </w:t>
-      </w:r>
-      <w:r>
-        <w:t xml:space="preserve">qui compte 5 points de </w:t>
-      </w:r>
-      <w:r>
-        <w:t>vente</w:t>
-      </w:r>
-      <w:r>
-        <w:t xml:space="preserve"> et prévoit d’en ouvrir 3 de plus</w:t>
-      </w:r>
-      <w:r>
-        <w:t xml:space="preserve"> d’ici la fin de l’année. </w:t>
-      </w:r>
-    </w:p>
-    <w:p/>
-    <w:p>
-      <w:pPr>
-        <w:pStyle w:val="Titre2"/>
-      </w:pPr>
-      <w:bookmarkStart w:id="3" w:name="_Toc9265778"/>
-      <w:r>
-        <w:t>Objectifs :</w:t>
-      </w:r>
-      <w:bookmarkEnd w:id="3"/>
     </w:p>
     <w:p/>
     <w:p>
@@ -1825,22 +1823,22 @@
       <w:pPr>
         <w:pStyle w:val="Titre1"/>
       </w:pPr>
-      <w:bookmarkStart w:id="4" w:name="_Toc9265779"/>
+      <w:bookmarkStart w:id="3" w:name="_Toc9265779"/>
       <w:r>
         <w:t>Description de la solution</w:t>
       </w:r>
+      <w:bookmarkEnd w:id="3"/>
+    </w:p>
+    <w:p/>
+    <w:p>
+      <w:pPr>
+        <w:pStyle w:val="Titre2"/>
+      </w:pPr>
+      <w:bookmarkStart w:id="4" w:name="_Toc9265780"/>
+      <w:r>
+        <w:t>Les acteurs interagissant avec le système</w:t>
+      </w:r>
       <w:bookmarkEnd w:id="4"/>
-    </w:p>
-    <w:p/>
-    <w:p>
-      <w:pPr>
-        <w:pStyle w:val="Titre2"/>
-      </w:pPr>
-      <w:bookmarkStart w:id="5" w:name="_Toc9265780"/>
-      <w:r>
-        <w:t>Les acteurs interagissant avec le système</w:t>
-      </w:r>
-      <w:bookmarkEnd w:id="5"/>
     </w:p>
     <w:p>
       <w:pPr>
@@ -1865,7 +1863,7 @@
           <w:szCs w:val="32"/>
         </w:rPr>
       </w:pPr>
-      <w:bookmarkStart w:id="6" w:name="_Toc9265781"/>
+      <w:bookmarkStart w:id="5" w:name="_Toc9265781"/>
       <w:r>
         <w:rPr>
           <w:b/>
@@ -1874,7 +1872,7 @@
         </w:rPr>
         <w:t>Acteurs principaux :</w:t>
       </w:r>
-      <w:bookmarkEnd w:id="6"/>
+      <w:bookmarkEnd w:id="5"/>
     </w:p>
     <w:p/>
     <w:p/>
@@ -1963,7 +1961,7 @@
           <w:szCs w:val="32"/>
         </w:rPr>
       </w:pPr>
-      <w:bookmarkStart w:id="7" w:name="_Toc9265782"/>
+      <w:bookmarkStart w:id="6" w:name="_Toc9265782"/>
       <w:r>
         <w:rPr>
           <w:b/>
@@ -2005,7 +2003,7 @@
         </w:rPr>
         <w:t> :</w:t>
       </w:r>
-      <w:bookmarkEnd w:id="7"/>
+      <w:bookmarkEnd w:id="6"/>
     </w:p>
     <w:p>
       <w:r>
@@ -2256,23 +2254,23 @@
       <w:pPr>
         <w:pStyle w:val="Titre2"/>
       </w:pPr>
-      <w:bookmarkStart w:id="8" w:name="_Toc9265783"/>
+      <w:bookmarkStart w:id="7" w:name="_Toc9265783"/>
       <w:r>
         <w:lastRenderedPageBreak/>
         <w:t>Cas d’utilisation généraux</w:t>
       </w:r>
+      <w:bookmarkEnd w:id="7"/>
+    </w:p>
+    <w:p/>
+    <w:p>
+      <w:pPr>
+        <w:pStyle w:val="Titre3"/>
+      </w:pPr>
+      <w:bookmarkStart w:id="8" w:name="_Toc9265784"/>
+      <w:r>
+        <w:t>Diagramme de contexte</w:t>
+      </w:r>
       <w:bookmarkEnd w:id="8"/>
-    </w:p>
-    <w:p/>
-    <w:p>
-      <w:pPr>
-        <w:pStyle w:val="Titre3"/>
-      </w:pPr>
-      <w:bookmarkStart w:id="9" w:name="_Toc9265784"/>
-      <w:r>
-        <w:t>Diagramme de contexte</w:t>
-      </w:r>
-      <w:bookmarkEnd w:id="9"/>
       <w:r>
         <w:t xml:space="preserve"> </w:t>
       </w:r>
@@ -2370,7 +2368,7 @@
       <w:pPr>
         <w:pStyle w:val="Titre3"/>
       </w:pPr>
-      <w:bookmarkStart w:id="10" w:name="_Toc9265785"/>
+      <w:bookmarkStart w:id="9" w:name="_Toc9265785"/>
       <w:r>
         <w:lastRenderedPageBreak/>
         <w:t>Diagramme de package</w:t>
@@ -2378,7 +2376,7 @@
       <w:r>
         <w:t>s</w:t>
       </w:r>
-      <w:bookmarkEnd w:id="10"/>
+      <w:bookmarkEnd w:id="9"/>
     </w:p>
     <w:p/>
     <w:p>
@@ -2482,7 +2480,7 @@
       <w:pPr>
         <w:pStyle w:val="Titre3"/>
       </w:pPr>
-      <w:bookmarkStart w:id="11" w:name="_Toc9265786"/>
+      <w:bookmarkStart w:id="10" w:name="_Toc9265786"/>
       <w:r>
         <w:lastRenderedPageBreak/>
         <w:t>Diagramme de cas d’utilisation</w:t>
@@ -2496,7 +2494,7 @@
       <w:r>
         <w:t>.1</w:t>
       </w:r>
-      <w:bookmarkEnd w:id="11"/>
+      <w:bookmarkEnd w:id="10"/>
     </w:p>
     <w:p>
       <w:r>
@@ -2504,18 +2502,18 @@
           <w:noProof/>
         </w:rPr>
         <w:drawing>
-          <wp:anchor distT="0" distB="0" distL="114300" distR="114300" simplePos="0" relativeHeight="251675648" behindDoc="0" locked="0" layoutInCell="1" allowOverlap="1" wp14:anchorId="676E63BF" wp14:editId="3D152119">
+          <wp:anchor distT="0" distB="0" distL="114300" distR="114300" simplePos="0" relativeHeight="251679744" behindDoc="0" locked="0" layoutInCell="1" allowOverlap="1" wp14:anchorId="73B954B4" wp14:editId="6DE50DB8">
             <wp:simplePos x="0" y="0"/>
-            <wp:positionH relativeFrom="column">
-              <wp:posOffset>364490</wp:posOffset>
+            <wp:positionH relativeFrom="margin">
+              <wp:align>left</wp:align>
             </wp:positionH>
             <wp:positionV relativeFrom="paragraph">
-              <wp:posOffset>146298</wp:posOffset>
+              <wp:posOffset>11126</wp:posOffset>
             </wp:positionV>
-            <wp:extent cx="5756910" cy="3657600"/>
-            <wp:effectExtent l="0" t="0" r="0" b="0"/>
+            <wp:extent cx="6018656" cy="3832528"/>
+            <wp:effectExtent l="0" t="0" r="1270" b="0"/>
             <wp:wrapNone/>
-            <wp:docPr id="13" name="Image 13"/>
+            <wp:docPr id="6" name="Image 6"/>
             <wp:cNvGraphicFramePr>
               <a:graphicFrameLocks xmlns:a="http://schemas.openxmlformats.org/drawingml/2006/main" noChangeAspect="1"/>
             </wp:cNvGraphicFramePr>
@@ -2523,7 +2521,7 @@
               <a:graphicData uri="http://schemas.openxmlformats.org/drawingml/2006/picture">
                 <pic:pic xmlns:pic="http://schemas.openxmlformats.org/drawingml/2006/picture">
                   <pic:nvPicPr>
-                    <pic:cNvPr id="0" name="Picture 3"/>
+                    <pic:cNvPr id="0" name="Picture 2"/>
                     <pic:cNvPicPr>
                       <a:picLocks noChangeAspect="1" noChangeArrowheads="1"/>
                     </pic:cNvPicPr>
@@ -2544,7 +2542,7 @@
                   <pic:spPr bwMode="auto">
                     <a:xfrm>
                       <a:off x="0" y="0"/>
-                      <a:ext cx="5756910" cy="3657600"/>
+                      <a:ext cx="6018656" cy="3832528"/>
                     </a:xfrm>
                     <a:prstGeom prst="rect">
                       <a:avLst/>
@@ -2616,7 +2614,7 @@
           <w:numId w:val="10"/>
         </w:numPr>
       </w:pPr>
-      <w:bookmarkStart w:id="12" w:name="_Toc9265787"/>
+      <w:bookmarkStart w:id="11" w:name="_Toc9265787"/>
       <w:r>
         <w:t>Diagramme de cas d’utilisation – Gestion de commande</w:t>
       </w:r>
@@ -2626,27 +2624,26 @@
       <w:r>
         <w:t>.2</w:t>
       </w:r>
-      <w:bookmarkEnd w:id="12"/>
+      <w:bookmarkEnd w:id="11"/>
     </w:p>
-    <w:p/>
     <w:p>
       <w:r>
         <w:rPr>
           <w:noProof/>
         </w:rPr>
         <w:drawing>
-          <wp:anchor distT="0" distB="0" distL="114300" distR="114300" simplePos="0" relativeHeight="251676672" behindDoc="0" locked="0" layoutInCell="1" allowOverlap="1" wp14:anchorId="4ECEFF38" wp14:editId="74095BB6">
+          <wp:anchor distT="0" distB="0" distL="114300" distR="114300" simplePos="0" relativeHeight="251680768" behindDoc="0" locked="0" layoutInCell="1" allowOverlap="1" wp14:anchorId="7C028BBE" wp14:editId="67DBB30E">
             <wp:simplePos x="0" y="0"/>
-            <wp:positionH relativeFrom="column">
-              <wp:posOffset>618905</wp:posOffset>
+            <wp:positionH relativeFrom="margin">
+              <wp:align>left</wp:align>
             </wp:positionH>
             <wp:positionV relativeFrom="paragraph">
-              <wp:posOffset>9083</wp:posOffset>
+              <wp:posOffset>122665</wp:posOffset>
             </wp:positionV>
-            <wp:extent cx="4833712" cy="3577590"/>
-            <wp:effectExtent l="0" t="0" r="5080" b="3810"/>
+            <wp:extent cx="5343277" cy="3855720"/>
+            <wp:effectExtent l="0" t="0" r="0" b="0"/>
             <wp:wrapNone/>
-            <wp:docPr id="18" name="Image 18"/>
+            <wp:docPr id="8" name="Image 8"/>
             <wp:cNvGraphicFramePr>
               <a:graphicFrameLocks xmlns:a="http://schemas.openxmlformats.org/drawingml/2006/main" noChangeAspect="1"/>
             </wp:cNvGraphicFramePr>
@@ -2654,7 +2651,7 @@
               <a:graphicData uri="http://schemas.openxmlformats.org/drawingml/2006/picture">
                 <pic:pic xmlns:pic="http://schemas.openxmlformats.org/drawingml/2006/picture">
                   <pic:nvPicPr>
-                    <pic:cNvPr id="0" name="Picture 7"/>
+                    <pic:cNvPr id="0" name="Picture 3"/>
                     <pic:cNvPicPr>
                       <a:picLocks noChangeAspect="1" noChangeArrowheads="1"/>
                     </pic:cNvPicPr>
@@ -2675,7 +2672,7 @@
                   <pic:spPr bwMode="auto">
                     <a:xfrm>
                       <a:off x="0" y="0"/>
-                      <a:ext cx="4846504" cy="3587058"/>
+                      <a:ext cx="5355671" cy="3864663"/>
                     </a:xfrm>
                     <a:prstGeom prst="rect">
                       <a:avLst/>
@@ -2698,6 +2695,7 @@
         </w:drawing>
       </w:r>
     </w:p>
+    <w:p/>
     <w:p/>
     <w:p/>
     <w:p/>
@@ -4591,7 +4589,6 @@
                 <w:color w:val="000000"/>
                 <w:lang w:eastAsia="fr-FR"/>
               </w:rPr>
-              <w:lastRenderedPageBreak/>
               <w:t>DESCRIPTION</w:t>
             </w:r>
           </w:p>
@@ -5411,7 +5408,6 @@
                 <w:b/>
                 <w:color w:val="000000"/>
               </w:rPr>
-              <w:lastRenderedPageBreak/>
               <w:t>G</w:t>
             </w:r>
             <w:r>
@@ -7262,7 +7258,6 @@
                 <w:color w:val="000000"/>
                 <w:lang w:eastAsia="fr-FR"/>
               </w:rPr>
-              <w:lastRenderedPageBreak/>
               <w:t>DESCRIPTION</w:t>
             </w:r>
           </w:p>
@@ -7911,12 +7906,12 @@
       <w:pPr>
         <w:pStyle w:val="Titre3"/>
       </w:pPr>
-      <w:bookmarkStart w:id="13" w:name="_Toc9265788"/>
+      <w:bookmarkStart w:id="12" w:name="_Toc9265788"/>
       <w:r>
         <w:lastRenderedPageBreak/>
         <w:t>Diagramme de cas d’utilisation – Gestion administrative</w:t>
       </w:r>
-      <w:bookmarkEnd w:id="13"/>
+      <w:bookmarkEnd w:id="12"/>
     </w:p>
     <w:p>
       <w:pPr>
@@ -7934,7 +7929,7 @@
           <w:noProof/>
         </w:rPr>
         <w:drawing>
-          <wp:anchor distT="0" distB="0" distL="114300" distR="114300" simplePos="0" relativeHeight="251677696" behindDoc="0" locked="0" layoutInCell="1" allowOverlap="1" wp14:anchorId="2D934686" wp14:editId="7F9506B0">
+          <wp:anchor distT="0" distB="0" distL="114300" distR="114300" simplePos="0" relativeHeight="251681792" behindDoc="0" locked="0" layoutInCell="1" allowOverlap="1" wp14:anchorId="1743814D" wp14:editId="50DFDC7A">
             <wp:simplePos x="0" y="0"/>
             <wp:positionH relativeFrom="column">
               <wp:posOffset>-1298</wp:posOffset>
@@ -7942,10 +7937,10 @@
             <wp:positionV relativeFrom="paragraph">
               <wp:posOffset>-1242</wp:posOffset>
             </wp:positionV>
-            <wp:extent cx="5756910" cy="4739005"/>
-            <wp:effectExtent l="0" t="0" r="0" b="4445"/>
+            <wp:extent cx="5756910" cy="4730750"/>
+            <wp:effectExtent l="0" t="0" r="0" b="0"/>
             <wp:wrapNone/>
-            <wp:docPr id="19" name="Image 19"/>
+            <wp:docPr id="9" name="Image 9"/>
             <wp:cNvGraphicFramePr>
               <a:graphicFrameLocks xmlns:a="http://schemas.openxmlformats.org/drawingml/2006/main" noChangeAspect="1"/>
             </wp:cNvGraphicFramePr>
@@ -7953,7 +7948,7 @@
               <a:graphicData uri="http://schemas.openxmlformats.org/drawingml/2006/picture">
                 <pic:pic xmlns:pic="http://schemas.openxmlformats.org/drawingml/2006/picture">
                   <pic:nvPicPr>
-                    <pic:cNvPr id="0" name="Picture 8"/>
+                    <pic:cNvPr id="0" name="Picture 4"/>
                     <pic:cNvPicPr>
                       <a:picLocks noChangeAspect="1" noChangeArrowheads="1"/>
                     </pic:cNvPicPr>
@@ -7974,7 +7969,7 @@
                   <pic:spPr bwMode="auto">
                     <a:xfrm>
                       <a:off x="0" y="0"/>
-                      <a:ext cx="5756910" cy="4739005"/>
+                      <a:ext cx="5756910" cy="4730750"/>
                     </a:xfrm>
                     <a:prstGeom prst="rect">
                       <a:avLst/>
@@ -8953,32 +8948,33 @@
       <w:pPr>
         <w:pStyle w:val="Titre3"/>
       </w:pPr>
-      <w:bookmarkStart w:id="14" w:name="_Toc9265789"/>
+      <w:bookmarkStart w:id="13" w:name="_Toc9265789"/>
       <w:r>
         <w:lastRenderedPageBreak/>
         <w:t>Diagramme de cas d’utilisation – Authentification</w:t>
       </w:r>
-      <w:bookmarkEnd w:id="14"/>
+      <w:bookmarkEnd w:id="13"/>
     </w:p>
     <w:p/>
     <w:p>
+      <w:bookmarkStart w:id="14" w:name="_GoBack"/>
       <w:r>
         <w:rPr>
           <w:noProof/>
         </w:rPr>
         <w:drawing>
-          <wp:anchor distT="0" distB="0" distL="114300" distR="114300" simplePos="0" relativeHeight="251670528" behindDoc="0" locked="0" layoutInCell="1" allowOverlap="1" wp14:anchorId="0428DFC8" wp14:editId="2F1DB833">
+          <wp:anchor distT="0" distB="0" distL="114300" distR="114300" simplePos="0" relativeHeight="251682816" behindDoc="0" locked="0" layoutInCell="1" allowOverlap="1" wp14:anchorId="27E69186" wp14:editId="4214056E">
             <wp:simplePos x="0" y="0"/>
             <wp:positionH relativeFrom="column">
-              <wp:posOffset>244668</wp:posOffset>
+              <wp:posOffset>-1298</wp:posOffset>
             </wp:positionH>
             <wp:positionV relativeFrom="paragraph">
-              <wp:posOffset>55659</wp:posOffset>
+              <wp:posOffset>304</wp:posOffset>
             </wp:positionV>
-            <wp:extent cx="5152445" cy="3684597"/>
-            <wp:effectExtent l="0" t="0" r="3810" b="0"/>
+            <wp:extent cx="5756910" cy="4118610"/>
+            <wp:effectExtent l="0" t="0" r="0" b="0"/>
             <wp:wrapNone/>
-            <wp:docPr id="15" name="Image 15"/>
+            <wp:docPr id="12" name="Image 12"/>
             <wp:cNvGraphicFramePr>
               <a:graphicFrameLocks xmlns:a="http://schemas.openxmlformats.org/drawingml/2006/main" noChangeAspect="1"/>
             </wp:cNvGraphicFramePr>
@@ -8986,8 +8982,10 @@
               <a:graphicData uri="http://schemas.openxmlformats.org/drawingml/2006/picture">
                 <pic:pic xmlns:pic="http://schemas.openxmlformats.org/drawingml/2006/picture">
                   <pic:nvPicPr>
-                    <pic:cNvPr id="15" name="Untitled Diagram_Context.drawio-2-3-5 00.36.11-Authentification-2.png"/>
-                    <pic:cNvPicPr/>
+                    <pic:cNvPr id="0" name="Picture 5"/>
+                    <pic:cNvPicPr>
+                      <a:picLocks noChangeAspect="1" noChangeArrowheads="1"/>
+                    </pic:cNvPicPr>
                   </pic:nvPicPr>
                   <pic:blipFill>
                     <a:blip r:embed="rId18">
@@ -8997,18 +8995,23 @@
                         </a:ext>
                       </a:extLst>
                     </a:blip>
+                    <a:srcRect/>
                     <a:stretch>
                       <a:fillRect/>
                     </a:stretch>
                   </pic:blipFill>
-                  <pic:spPr>
+                  <pic:spPr bwMode="auto">
                     <a:xfrm>
                       <a:off x="0" y="0"/>
-                      <a:ext cx="5152445" cy="3684597"/>
+                      <a:ext cx="5756910" cy="4118610"/>
                     </a:xfrm>
                     <a:prstGeom prst="rect">
                       <a:avLst/>
                     </a:prstGeom>
+                    <a:noFill/>
+                    <a:ln>
+                      <a:noFill/>
+                    </a:ln>
                   </pic:spPr>
                 </pic:pic>
               </a:graphicData>
@@ -9022,6 +9025,7 @@
           </wp:anchor>
         </w:drawing>
       </w:r>
+      <w:bookmarkEnd w:id="14"/>
     </w:p>
     <w:p/>
     <w:p/>
@@ -9898,28 +9902,21 @@
       </w:pPr>
       <w:bookmarkStart w:id="15" w:name="_Toc9265790"/>
       <w:r>
-        <w:lastRenderedPageBreak/>
-        <w:t>Diagramme d’activité – vie d’une commande</w:t>
-      </w:r>
-      <w:bookmarkEnd w:id="15"/>
-    </w:p>
-    <w:p/>
-    <w:p>
-      <w:r>
         <w:rPr>
           <w:noProof/>
         </w:rPr>
+        <w:lastRenderedPageBreak/>
         <w:drawing>
-          <wp:anchor distT="0" distB="0" distL="114300" distR="114300" simplePos="0" relativeHeight="251672576" behindDoc="0" locked="0" layoutInCell="1" allowOverlap="1" wp14:anchorId="0A754DED" wp14:editId="011E93C8">
+          <wp:anchor distT="0" distB="0" distL="114300" distR="114300" simplePos="0" relativeHeight="251672576" behindDoc="0" locked="0" layoutInCell="1" allowOverlap="1" wp14:anchorId="0A754DED" wp14:editId="725FA115">
             <wp:simplePos x="0" y="0"/>
             <wp:positionH relativeFrom="margin">
-              <wp:posOffset>-393452</wp:posOffset>
+              <wp:posOffset>-271311</wp:posOffset>
             </wp:positionH>
             <wp:positionV relativeFrom="paragraph">
-              <wp:posOffset>148397</wp:posOffset>
+              <wp:posOffset>217971</wp:posOffset>
             </wp:positionV>
-            <wp:extent cx="6306283" cy="4343400"/>
-            <wp:effectExtent l="0" t="0" r="0" b="0"/>
+            <wp:extent cx="6091499" cy="4195470"/>
+            <wp:effectExtent l="0" t="0" r="5080" b="0"/>
             <wp:wrapNone/>
             <wp:docPr id="2" name="Image 2"/>
             <wp:cNvGraphicFramePr>
@@ -9950,7 +9947,7 @@
                   <pic:spPr bwMode="auto">
                     <a:xfrm>
                       <a:off x="0" y="0"/>
-                      <a:ext cx="6306283" cy="4343400"/>
+                      <a:ext cx="6091499" cy="4195470"/>
                     </a:xfrm>
                     <a:prstGeom prst="rect">
                       <a:avLst/>
@@ -9972,7 +9969,14 @@
           </wp:anchor>
         </w:drawing>
       </w:r>
+      <w:r>
+        <w:t>Diagramme d’activité – vie d’une commande</w:t>
+      </w:r>
+      <w:bookmarkEnd w:id="15"/>
     </w:p>
+    <w:p/>
+    <w:p/>
+    <w:p/>
     <w:p/>
     <w:p/>
     <w:p/>
@@ -9996,18 +10000,18 @@
           <w:noProof/>
         </w:rPr>
         <w:drawing>
-          <wp:anchor distT="0" distB="0" distL="114300" distR="114300" simplePos="0" relativeHeight="251678720" behindDoc="1" locked="0" layoutInCell="1" allowOverlap="1" wp14:anchorId="39EC4167" wp14:editId="55FE29F0">
+          <wp:anchor distT="0" distB="0" distL="114300" distR="114300" simplePos="0" relativeHeight="251678720" behindDoc="1" locked="0" layoutInCell="1" allowOverlap="1" wp14:anchorId="168A056B" wp14:editId="43B0BE3A">
             <wp:simplePos x="0" y="0"/>
-            <wp:positionH relativeFrom="margin">
-              <wp:posOffset>-271643</wp:posOffset>
+            <wp:positionH relativeFrom="column">
+              <wp:posOffset>-152096</wp:posOffset>
             </wp:positionH>
             <wp:positionV relativeFrom="paragraph">
-              <wp:posOffset>245938</wp:posOffset>
+              <wp:posOffset>100137</wp:posOffset>
             </wp:positionV>
-            <wp:extent cx="6162261" cy="3235325"/>
-            <wp:effectExtent l="0" t="0" r="0" b="3175"/>
+            <wp:extent cx="5756910" cy="3235960"/>
+            <wp:effectExtent l="0" t="0" r="0" b="2540"/>
             <wp:wrapNone/>
-            <wp:docPr id="21" name="Image 21"/>
+            <wp:docPr id="3" name="Image 3"/>
             <wp:cNvGraphicFramePr>
               <a:graphicFrameLocks xmlns:a="http://schemas.openxmlformats.org/drawingml/2006/main" noChangeAspect="1"/>
             </wp:cNvGraphicFramePr>
@@ -10015,7 +10019,7 @@
               <a:graphicData uri="http://schemas.openxmlformats.org/drawingml/2006/picture">
                 <pic:pic xmlns:pic="http://schemas.openxmlformats.org/drawingml/2006/picture">
                   <pic:nvPicPr>
-                    <pic:cNvPr id="0" name="Picture 10"/>
+                    <pic:cNvPr id="0" name="Picture 1"/>
                     <pic:cNvPicPr>
                       <a:picLocks noChangeAspect="1" noChangeArrowheads="1"/>
                     </pic:cNvPicPr>
@@ -10036,7 +10040,7 @@
                   <pic:spPr bwMode="auto">
                     <a:xfrm>
                       <a:off x="0" y="0"/>
-                      <a:ext cx="6164651" cy="3236580"/>
+                      <a:ext cx="5756910" cy="3235960"/>
                     </a:xfrm>
                     <a:prstGeom prst="rect">
                       <a:avLst/>
@@ -10059,6 +10063,7 @@
         </w:drawing>
       </w:r>
     </w:p>
+    <w:p/>
     <w:p/>
     <w:p/>
     <w:p/>
@@ -12923,7 +12928,7 @@
 </file>
 
 <file path=customXml/itemProps1.xml><?xml version="1.0" encoding="utf-8"?>
-<ds:datastoreItem xmlns:ds="http://schemas.openxmlformats.org/officeDocument/2006/customXml" ds:itemID="{F52106EB-CE0D-47B0-B7F7-BBF696726CE4}">
+<ds:datastoreItem xmlns:ds="http://schemas.openxmlformats.org/officeDocument/2006/customXml" ds:itemID="{A7C9C7D5-4857-42ED-8B9D-1CE69EB679FC}">
   <ds:schemaRefs>
     <ds:schemaRef ds:uri="http://schemas.openxmlformats.org/officeDocument/2006/bibliography"/>
   </ds:schemaRefs>
